--- a/appendices.docx
+++ b/appendices.docx
@@ -13,8 +13,6 @@
           <w:lang w:eastAsia="en-SG"/>
         </w:rPr>
       </w:pPr>
-      <w:bookmarkStart w:id="0" w:name="_GoBack"/>
-      <w:bookmarkEnd w:id="0"/>
       <w:r>
         <w:rPr>
           <w:rFonts w:ascii="Times New Roman" w:hAnsi="Times New Roman" w:cs="Times New Roman"/>
@@ -364,10 +362,15 @@
       </w:pPr>
     </w:p>
     <w:sectPr>
-      <w:headerReference w:type="default" r:id="rId10"/>
+      <w:headerReference w:type="even" r:id="rId10"/>
+      <w:headerReference w:type="default" r:id="rId11"/>
+      <w:footerReference w:type="even" r:id="rId12"/>
+      <w:footerReference w:type="default" r:id="rId13"/>
+      <w:headerReference w:type="first" r:id="rId14"/>
+      <w:footerReference w:type="first" r:id="rId15"/>
       <w:pgSz w:w="11906" w:h="16838"/>
       <w:pgMar w:top="1440" w:right="1440" w:bottom="1440" w:left="2160" w:header="706" w:footer="706" w:gutter="0"/>
-      <w:pgNumType w:start="65"/>
+      <w:pgNumType w:start="71"/>
       <w:cols w:space="708"/>
       <w:docGrid w:linePitch="360"/>
     </w:sectPr>
@@ -400,6 +403,36 @@
 </w:endnotes>
 </file>
 
+<file path=word/footer1.xml><?xml version="1.0" encoding="utf-8"?>
+<w:ftr xmlns:wpc="http://schemas.microsoft.com/office/word/2010/wordprocessingCanvas" xmlns:mc="http://schemas.openxmlformats.org/markup-compatibility/2006" xmlns:o="urn:schemas-microsoft-com:office:office" xmlns:r="http://schemas.openxmlformats.org/officeDocument/2006/relationships" xmlns:m="http://schemas.openxmlformats.org/officeDocument/2006/math" xmlns:v="urn:schemas-microsoft-com:vml" xmlns:wp14="http://schemas.microsoft.com/office/word/2010/wordprocessingDrawing" xmlns:wp="http://schemas.openxmlformats.org/drawingml/2006/wordprocessingDrawing" xmlns:w10="urn:schemas-microsoft-com:office:word" xmlns:w="http://schemas.openxmlformats.org/wordprocessingml/2006/main" xmlns:w14="http://schemas.microsoft.com/office/word/2010/wordml" xmlns:wpg="http://schemas.microsoft.com/office/word/2010/wordprocessingGroup" xmlns:wpi="http://schemas.microsoft.com/office/word/2010/wordprocessingInk" xmlns:wne="http://schemas.microsoft.com/office/word/2006/wordml" xmlns:wps="http://schemas.microsoft.com/office/word/2010/wordprocessingShape" mc:Ignorable="w14 wp14">
+  <w:p>
+    <w:pPr>
+      <w:pStyle w:val="Footer"/>
+    </w:pPr>
+  </w:p>
+</w:ftr>
+</file>
+
+<file path=word/footer2.xml><?xml version="1.0" encoding="utf-8"?>
+<w:ftr xmlns:wpc="http://schemas.microsoft.com/office/word/2010/wordprocessingCanvas" xmlns:mc="http://schemas.openxmlformats.org/markup-compatibility/2006" xmlns:o="urn:schemas-microsoft-com:office:office" xmlns:r="http://schemas.openxmlformats.org/officeDocument/2006/relationships" xmlns:m="http://schemas.openxmlformats.org/officeDocument/2006/math" xmlns:v="urn:schemas-microsoft-com:vml" xmlns:wp14="http://schemas.microsoft.com/office/word/2010/wordprocessingDrawing" xmlns:wp="http://schemas.openxmlformats.org/drawingml/2006/wordprocessingDrawing" xmlns:w10="urn:schemas-microsoft-com:office:word" xmlns:w="http://schemas.openxmlformats.org/wordprocessingml/2006/main" xmlns:w14="http://schemas.microsoft.com/office/word/2010/wordml" xmlns:wpg="http://schemas.microsoft.com/office/word/2010/wordprocessingGroup" xmlns:wpi="http://schemas.microsoft.com/office/word/2010/wordprocessingInk" xmlns:wne="http://schemas.microsoft.com/office/word/2006/wordml" xmlns:wps="http://schemas.microsoft.com/office/word/2010/wordprocessingShape" mc:Ignorable="w14 wp14">
+  <w:p>
+    <w:pPr>
+      <w:pStyle w:val="Footer"/>
+    </w:pPr>
+  </w:p>
+</w:ftr>
+</file>
+
+<file path=word/footer3.xml><?xml version="1.0" encoding="utf-8"?>
+<w:ftr xmlns:wpc="http://schemas.microsoft.com/office/word/2010/wordprocessingCanvas" xmlns:mc="http://schemas.openxmlformats.org/markup-compatibility/2006" xmlns:o="urn:schemas-microsoft-com:office:office" xmlns:r="http://schemas.openxmlformats.org/officeDocument/2006/relationships" xmlns:m="http://schemas.openxmlformats.org/officeDocument/2006/math" xmlns:v="urn:schemas-microsoft-com:vml" xmlns:wp14="http://schemas.microsoft.com/office/word/2010/wordprocessingDrawing" xmlns:wp="http://schemas.openxmlformats.org/drawingml/2006/wordprocessingDrawing" xmlns:w10="urn:schemas-microsoft-com:office:word" xmlns:w="http://schemas.openxmlformats.org/wordprocessingml/2006/main" xmlns:w14="http://schemas.microsoft.com/office/word/2010/wordml" xmlns:wpg="http://schemas.microsoft.com/office/word/2010/wordprocessingGroup" xmlns:wpi="http://schemas.microsoft.com/office/word/2010/wordprocessingInk" xmlns:wne="http://schemas.microsoft.com/office/word/2006/wordml" xmlns:wps="http://schemas.microsoft.com/office/word/2010/wordprocessingShape" mc:Ignorable="w14 wp14">
+  <w:p>
+    <w:pPr>
+      <w:pStyle w:val="Footer"/>
+    </w:pPr>
+  </w:p>
+</w:ftr>
+</file>
+
 <file path=word/footnotes.xml><?xml version="1.0" encoding="utf-8"?>
 <w:footnotes xmlns:wpc="http://schemas.microsoft.com/office/word/2010/wordprocessingCanvas" xmlns:mc="http://schemas.openxmlformats.org/markup-compatibility/2006" xmlns:o="urn:schemas-microsoft-com:office:office" xmlns:r="http://schemas.openxmlformats.org/officeDocument/2006/relationships" xmlns:m="http://schemas.openxmlformats.org/officeDocument/2006/math" xmlns:v="urn:schemas-microsoft-com:vml" xmlns:wp14="http://schemas.microsoft.com/office/word/2010/wordprocessingDrawing" xmlns:wp="http://schemas.openxmlformats.org/drawingml/2006/wordprocessingDrawing" xmlns:w10="urn:schemas-microsoft-com:office:word" xmlns:w="http://schemas.openxmlformats.org/wordprocessingml/2006/main" xmlns:w14="http://schemas.microsoft.com/office/word/2010/wordml" xmlns:wpg="http://schemas.microsoft.com/office/word/2010/wordprocessingGroup" xmlns:wpi="http://schemas.microsoft.com/office/word/2010/wordprocessingInk" xmlns:wne="http://schemas.microsoft.com/office/word/2006/wordml" xmlns:wps="http://schemas.microsoft.com/office/word/2010/wordprocessingShape" mc:Ignorable="w14 wp14">
   <w:footnote w:type="separator" w:id="-1">
@@ -426,6 +459,16 @@
 </file>
 
 <file path=word/header1.xml><?xml version="1.0" encoding="utf-8"?>
+<w:hdr xmlns:wpc="http://schemas.microsoft.com/office/word/2010/wordprocessingCanvas" xmlns:mc="http://schemas.openxmlformats.org/markup-compatibility/2006" xmlns:o="urn:schemas-microsoft-com:office:office" xmlns:r="http://schemas.openxmlformats.org/officeDocument/2006/relationships" xmlns:m="http://schemas.openxmlformats.org/officeDocument/2006/math" xmlns:v="urn:schemas-microsoft-com:vml" xmlns:wp14="http://schemas.microsoft.com/office/word/2010/wordprocessingDrawing" xmlns:wp="http://schemas.openxmlformats.org/drawingml/2006/wordprocessingDrawing" xmlns:w10="urn:schemas-microsoft-com:office:word" xmlns:w="http://schemas.openxmlformats.org/wordprocessingml/2006/main" xmlns:w14="http://schemas.microsoft.com/office/word/2010/wordml" xmlns:wpg="http://schemas.microsoft.com/office/word/2010/wordprocessingGroup" xmlns:wpi="http://schemas.microsoft.com/office/word/2010/wordprocessingInk" xmlns:wne="http://schemas.microsoft.com/office/word/2006/wordml" xmlns:wps="http://schemas.microsoft.com/office/word/2010/wordprocessingShape" mc:Ignorable="w14 wp14">
+  <w:p>
+    <w:pPr>
+      <w:pStyle w:val="Header"/>
+    </w:pPr>
+  </w:p>
+</w:hdr>
+</file>
+
+<file path=word/header2.xml><?xml version="1.0" encoding="utf-8"?>
 <w:hdr xmlns:wpc="http://schemas.microsoft.com/office/word/2010/wordprocessingCanvas" xmlns:mc="http://schemas.openxmlformats.org/markup-compatibility/2006" xmlns:o="urn:schemas-microsoft-com:office:office" xmlns:r="http://schemas.openxmlformats.org/officeDocument/2006/relationships" xmlns:m="http://schemas.openxmlformats.org/officeDocument/2006/math" xmlns:v="urn:schemas-microsoft-com:vml" xmlns:wp14="http://schemas.microsoft.com/office/word/2010/wordprocessingDrawing" xmlns:wp="http://schemas.openxmlformats.org/drawingml/2006/wordprocessingDrawing" xmlns:w10="urn:schemas-microsoft-com:office:word" xmlns:w="http://schemas.openxmlformats.org/wordprocessingml/2006/main" xmlns:w14="http://schemas.microsoft.com/office/word/2010/wordml" xmlns:wpg="http://schemas.microsoft.com/office/word/2010/wordprocessingGroup" xmlns:wpi="http://schemas.microsoft.com/office/word/2010/wordprocessingInk" xmlns:wne="http://schemas.microsoft.com/office/word/2006/wordml" xmlns:wps="http://schemas.microsoft.com/office/word/2010/wordprocessingShape" mc:Ignorable="w14 wp14">
   <w:sdt>
     <w:sdtPr>
@@ -441,6 +484,8 @@
       </w:rPr>
     </w:sdtEndPr>
     <w:sdtContent>
+      <w:bookmarkStart w:id="0" w:name="_GoBack" w:displacedByCustomXml="prev"/>
+      <w:bookmarkEnd w:id="0" w:displacedByCustomXml="prev"/>
       <w:p>
         <w:pPr>
           <w:pStyle w:val="Header"/>
@@ -459,7 +504,7 @@
           <w:rPr>
             <w:noProof/>
           </w:rPr>
-          <w:t>65</w:t>
+          <w:t>71</w:t>
         </w:r>
         <w:r>
           <w:rPr>
@@ -474,6 +519,16 @@
     <w:pPr>
       <w:pStyle w:val="Header"/>
       <w:jc w:val="right"/>
+    </w:pPr>
+  </w:p>
+</w:hdr>
+</file>
+
+<file path=word/header3.xml><?xml version="1.0" encoding="utf-8"?>
+<w:hdr xmlns:wpc="http://schemas.microsoft.com/office/word/2010/wordprocessingCanvas" xmlns:mc="http://schemas.openxmlformats.org/markup-compatibility/2006" xmlns:o="urn:schemas-microsoft-com:office:office" xmlns:r="http://schemas.openxmlformats.org/officeDocument/2006/relationships" xmlns:m="http://schemas.openxmlformats.org/officeDocument/2006/math" xmlns:v="urn:schemas-microsoft-com:vml" xmlns:wp14="http://schemas.microsoft.com/office/word/2010/wordprocessingDrawing" xmlns:wp="http://schemas.openxmlformats.org/drawingml/2006/wordprocessingDrawing" xmlns:w10="urn:schemas-microsoft-com:office:word" xmlns:w="http://schemas.openxmlformats.org/wordprocessingml/2006/main" xmlns:w14="http://schemas.microsoft.com/office/word/2010/wordml" xmlns:wpg="http://schemas.microsoft.com/office/word/2010/wordprocessingGroup" xmlns:wpi="http://schemas.microsoft.com/office/word/2010/wordprocessingInk" xmlns:wne="http://schemas.microsoft.com/office/word/2006/wordml" xmlns:wps="http://schemas.microsoft.com/office/word/2010/wordprocessingShape" mc:Ignorable="w14 wp14">
+  <w:p>
+    <w:pPr>
+      <w:pStyle w:val="Header"/>
     </w:pPr>
   </w:p>
 </w:hdr>
@@ -1264,7 +1319,7 @@
   <a:extraClrSchemeLst/>
   <a:extLst>
     <a:ext uri="{05A4C25C-085E-4340-85A3-A5531E510DB2}">
-      <thm15:themeFamily xmlns:thm15="http://schemas.microsoft.com/office/thememl/2012/main" xmlns="" name="Office Theme" id="{62F939B6-93AF-4DB8-9C6B-D6C7DFDC589F}" vid="{4A3C46E8-61CC-4603-A589-7422A47A8E4A}"/>
+      <thm15:themeFamily xmlns="" xmlns:thm15="http://schemas.microsoft.com/office/thememl/2012/main" name="Office Theme" id="{62F939B6-93AF-4DB8-9C6B-D6C7DFDC589F}" vid="{4A3C46E8-61CC-4603-A589-7422A47A8E4A}"/>
     </a:ext>
   </a:extLst>
 </a:theme>
